--- a/我的文档/二建/二级建造师的就业方向及执业范围.docx
+++ b/我的文档/二建/二级建造师的就业方向及执业范围.docx
@@ -90,8 +90,20 @@
           <w:sz w:val="28"/>
           <w:szCs w:val="28"/>
         </w:rPr>
-        <w:t>　　1、建筑工程专业</w:t>
-      </w:r>
+        <w:t>　　1、</w:t>
+      </w:r>
+      <w:bookmarkStart w:id="0" w:name="_GoBack"/>
+      <w:r>
+        <w:rPr>
+          <w:rFonts w:hint="eastAsia" w:ascii="宋体" w:hAnsi="宋体" w:eastAsia="宋体" w:cs="宋体"/>
+          <w:b/>
+          <w:bCs/>
+          <w:sz w:val="28"/>
+          <w:szCs w:val="28"/>
+        </w:rPr>
+        <w:t>建筑工程</w:t>
+      </w:r>
+      <w:bookmarkEnd w:id="0"/>
     </w:p>
     <w:p>
       <w:pPr>
@@ -193,7 +205,24 @@
           <w:sz w:val="28"/>
           <w:szCs w:val="28"/>
         </w:rPr>
-        <w:t>　　2、市政工程专业</w:t>
+        <w:t>　　2、市政</w:t>
+      </w:r>
+      <w:r>
+        <w:rPr>
+          <w:rFonts w:hint="eastAsia" w:ascii="宋体" w:hAnsi="宋体" w:eastAsia="宋体" w:cs="宋体"/>
+          <w:sz w:val="28"/>
+          <w:szCs w:val="28"/>
+          <w:lang w:eastAsia="zh-CN"/>
+        </w:rPr>
+        <w:t>公用</w:t>
+      </w:r>
+      <w:r>
+        <w:rPr>
+          <w:rFonts w:hint="eastAsia" w:ascii="宋体" w:hAnsi="宋体" w:eastAsia="宋体" w:cs="宋体"/>
+          <w:sz w:val="28"/>
+          <w:szCs w:val="28"/>
+        </w:rPr>
+        <w:t>工程</w:t>
       </w:r>
     </w:p>
     <w:p>
@@ -287,7 +316,7 @@
           <w:sz w:val="28"/>
           <w:szCs w:val="28"/>
         </w:rPr>
-        <w:t>　　3、机电工程专业</w:t>
+        <w:t>　　3、机电工程</w:t>
       </w:r>
     </w:p>
     <w:p>
@@ -382,15 +411,25 @@
           <w:rFonts w:hint="eastAsia" w:ascii="宋体" w:hAnsi="宋体" w:eastAsia="宋体" w:cs="宋体"/>
           <w:sz w:val="28"/>
           <w:szCs w:val="28"/>
-        </w:rPr>
-      </w:pPr>
-      <w:r>
-        <w:rPr>
-          <w:rFonts w:hint="eastAsia" w:ascii="宋体" w:hAnsi="宋体" w:eastAsia="宋体" w:cs="宋体"/>
-          <w:sz w:val="28"/>
-          <w:szCs w:val="28"/>
-        </w:rPr>
-        <w:t>　　4、水利水电专业</w:t>
+          <w:lang w:eastAsia="zh-CN"/>
+        </w:rPr>
+      </w:pPr>
+      <w:r>
+        <w:rPr>
+          <w:rFonts w:hint="eastAsia" w:ascii="宋体" w:hAnsi="宋体" w:eastAsia="宋体" w:cs="宋体"/>
+          <w:sz w:val="28"/>
+          <w:szCs w:val="28"/>
+        </w:rPr>
+        <w:t>　　4、水利水电</w:t>
+      </w:r>
+      <w:r>
+        <w:rPr>
+          <w:rFonts w:hint="eastAsia" w:ascii="宋体" w:hAnsi="宋体" w:eastAsia="宋体" w:cs="宋体"/>
+          <w:sz w:val="28"/>
+          <w:szCs w:val="28"/>
+          <w:lang w:eastAsia="zh-CN"/>
+        </w:rPr>
+        <w:t>工程</w:t>
       </w:r>
     </w:p>
     <w:p>
@@ -484,7 +523,7 @@
           <w:sz w:val="28"/>
           <w:szCs w:val="28"/>
         </w:rPr>
-        <w:t>　　5、公路工程专业</w:t>
+        <w:t>　　5、公路工程</w:t>
       </w:r>
     </w:p>
     <w:p>
@@ -554,24 +593,22 @@
         </w:rPr>
         <w:t>　　公路，地基与基础、土石方、预拌商品混凝土、混凝土预制构件、钢结构、消防设施、建筑防水、防腐保温、预应力、爆破与拆除、公路路面、公路路基、公路交通、桥梁、隧道、附着升降脚手架、起重设备安装、特种专业。</w:t>
       </w:r>
-      <w:bookmarkStart w:id="0" w:name="_GoBack"/>
-      <w:bookmarkEnd w:id="0"/>
-    </w:p>
-    <w:p>
-      <w:pPr>
-        <w:rPr>
-          <w:rFonts w:hint="eastAsia" w:ascii="宋体" w:hAnsi="宋体" w:eastAsia="宋体" w:cs="宋体"/>
-          <w:sz w:val="28"/>
-          <w:szCs w:val="28"/>
-        </w:rPr>
-      </w:pPr>
-      <w:r>
-        <w:rPr>
-          <w:rFonts w:hint="eastAsia" w:ascii="宋体" w:hAnsi="宋体" w:eastAsia="宋体" w:cs="宋体"/>
-          <w:sz w:val="28"/>
-          <w:szCs w:val="28"/>
-        </w:rPr>
-        <w:t>　　6、矿业工程专业</w:t>
+    </w:p>
+    <w:p>
+      <w:pPr>
+        <w:rPr>
+          <w:rFonts w:hint="eastAsia" w:ascii="宋体" w:hAnsi="宋体" w:eastAsia="宋体" w:cs="宋体"/>
+          <w:sz w:val="28"/>
+          <w:szCs w:val="28"/>
+        </w:rPr>
+      </w:pPr>
+      <w:r>
+        <w:rPr>
+          <w:rFonts w:hint="eastAsia" w:ascii="宋体" w:hAnsi="宋体" w:eastAsia="宋体" w:cs="宋体"/>
+          <w:sz w:val="28"/>
+          <w:szCs w:val="28"/>
+        </w:rPr>
+        <w:t>　　6、矿业工程</w:t>
       </w:r>
     </w:p>
     <w:p>
@@ -727,7 +764,7 @@
     <w:lsdException w:qFormat="1" w:unhideWhenUsed="0" w:uiPriority="0" w:semiHidden="0" w:name="Title"/>
     <w:lsdException w:unhideWhenUsed="0" w:uiPriority="0" w:semiHidden="0" w:name="Closing"/>
     <w:lsdException w:unhideWhenUsed="0" w:uiPriority="0" w:semiHidden="0" w:name="Signature"/>
-    <w:lsdException w:unhideWhenUsed="0" w:uiPriority="0" w:name="Default Paragraph Font"/>
+    <w:lsdException w:qFormat="1" w:unhideWhenUsed="0" w:uiPriority="0" w:name="Default Paragraph Font"/>
     <w:lsdException w:unhideWhenUsed="0" w:uiPriority="0" w:semiHidden="0" w:name="Body Text"/>
     <w:lsdException w:unhideWhenUsed="0" w:uiPriority="0" w:semiHidden="0" w:name="Body Text Indent"/>
     <w:lsdException w:unhideWhenUsed="0" w:uiPriority="0" w:semiHidden="0" w:name="List Continue"/>
@@ -765,7 +802,7 @@
     <w:lsdException w:unhideWhenUsed="0" w:uiPriority="0" w:semiHidden="0" w:name="HTML Sample"/>
     <w:lsdException w:unhideWhenUsed="0" w:uiPriority="0" w:semiHidden="0" w:name="HTML Typewriter"/>
     <w:lsdException w:unhideWhenUsed="0" w:uiPriority="0" w:semiHidden="0" w:name="HTML Variable"/>
-    <w:lsdException w:unhideWhenUsed="0" w:uiPriority="0" w:name="Normal Table"/>
+    <w:lsdException w:qFormat="1" w:unhideWhenUsed="0" w:uiPriority="0" w:name="Normal Table"/>
     <w:lsdException w:unhideWhenUsed="0" w:uiPriority="0" w:semiHidden="0" w:name="annotation subject"/>
     <w:lsdException w:unhideWhenUsed="0" w:uiPriority="0" w:semiHidden="0" w:name="Table Simple 1"/>
     <w:lsdException w:unhideWhenUsed="0" w:uiPriority="0" w:semiHidden="0" w:name="Table Simple 2"/>
@@ -930,11 +967,13 @@
   <w:style w:type="character" w:default="1" w:styleId="3">
     <w:name w:val="Default Paragraph Font"/>
     <w:semiHidden/>
+    <w:qFormat/>
     <w:uiPriority w:val="0"/>
   </w:style>
   <w:style w:type="table" w:default="1" w:styleId="2">
     <w:name w:val="Normal Table"/>
     <w:semiHidden/>
+    <w:qFormat/>
     <w:uiPriority w:val="0"/>
     <w:tblPr>
       <w:tblCellMar>
